--- a/MineAuthor/Assets/Presentation/presentation Mineauthor.docx
+++ b/MineAuthor/Assets/Presentation/presentation Mineauthor.docx
@@ -195,7 +195,7 @@
         <w:lastRenderedPageBreak/>
         <w:drawing>
           <wp:inline distT="0" distB="0" distL="0" distR="0" wp14:anchorId="732BEF6F" wp14:editId="778D76CC">
-            <wp:extent cx="2702269" cy="1524000"/>
+            <wp:extent cx="4072260" cy="2296633"/>
             <wp:effectExtent l="0" t="0" r="0" b="0"/>
             <wp:docPr id="5" name="Image 5"/>
             <wp:cNvGraphicFramePr>
@@ -223,7 +223,7 @@
                   <pic:spPr>
                     <a:xfrm>
                       <a:off x="0" y="0"/>
-                      <a:ext cx="2731451" cy="1540458"/>
+                      <a:ext cx="4130183" cy="2329300"/>
                     </a:xfrm>
                     <a:prstGeom prst="rect">
                       <a:avLst/>
@@ -240,50 +240,18 @@
       <w:pPr>
         <w:jc w:val="both"/>
         <w:rPr>
-          <w:rFonts w:ascii="Arial Black" w:hAnsi="Arial Black"/>
-          <w:sz w:val="56"/>
-          <w:szCs w:val="56"/>
-        </w:rPr>
-      </w:pPr>
-      <w:r>
-        <w:rPr>
-          <w:rFonts w:ascii="Arial Black" w:hAnsi="Arial Black"/>
-          <w:sz w:val="56"/>
-          <w:szCs w:val="56"/>
-        </w:rPr>
-        <w:t xml:space="preserve">Grâce à une solide expérience acquise dans les pays les plus pollués du monde, HI propose une approche spécifique qui associe étroitement action contre les restes explosifs de guerre et armes légères, interventions d’urgence et perspectives de développement. </w:t>
-      </w:r>
-      <w:r>
-        <w:rPr>
-          <w:rFonts w:ascii="Arial Black" w:hAnsi="Arial Black"/>
-          <w:sz w:val="56"/>
-          <w:szCs w:val="56"/>
-        </w:rPr>
-        <w:t>L’</w:t>
-      </w:r>
-      <w:r>
-        <w:rPr>
-          <w:rFonts w:ascii="Arial Black" w:hAnsi="Arial Black"/>
-          <w:sz w:val="56"/>
-          <w:szCs w:val="56"/>
-        </w:rPr>
-        <w:t>objectif</w:t>
-      </w:r>
-      <w:r>
-        <w:rPr>
-          <w:rFonts w:ascii="Arial Black" w:hAnsi="Arial Black"/>
-          <w:sz w:val="56"/>
-          <w:szCs w:val="56"/>
-        </w:rPr>
-        <w:t xml:space="preserve"> d’</w:t>
-      </w:r>
-      <w:r>
-        <w:rPr>
-          <w:rFonts w:ascii="Arial Black" w:hAnsi="Arial Black"/>
-          <w:sz w:val="56"/>
-          <w:szCs w:val="56"/>
-        </w:rPr>
-        <w:t>HI est d’apporter des réponses, aussi rapides et adaptées que possible, afin de restaurer la sécurité et de favoriser le développement des territoires concernés.</w:t>
+          <w:rFonts w:ascii="Cooper Black" w:hAnsi="Cooper Black"/>
+          <w:sz w:val="56"/>
+          <w:szCs w:val="56"/>
+        </w:rPr>
+      </w:pPr>
+      <w:r>
+        <w:rPr>
+          <w:rFonts w:ascii="Cooper Black" w:hAnsi="Cooper Black"/>
+          <w:sz w:val="56"/>
+          <w:szCs w:val="56"/>
+        </w:rPr>
+        <w:t>Grâce à une solide expérience acquise dans les pays les plus pollués du monde, HI propose une approche spécifique qui associe étroitement action contre les restes explosifs de guerre et armes légères, interventions d’urgence et perspectives de développement. L’objectif d’HI est d’apporter des réponses, aussi rapides et adaptées que possible, afin de restaurer la sécurité et de favoriser le développement des territoires concernés.</w:t>
       </w:r>
     </w:p>
     <w:p>
@@ -609,8 +577,6 @@
           <w:u w:val="single"/>
         </w:rPr>
       </w:pPr>
-      <w:bookmarkStart w:id="0" w:name="_GoBack"/>
-      <w:bookmarkEnd w:id="0"/>
     </w:p>
     <w:p>
       <w:pPr>
@@ -640,6 +606,7 @@
       <w:pPr>
         <w:jc w:val="both"/>
         <w:rPr>
+          <w:rFonts w:ascii="Cooper Black" w:hAnsi="Cooper Black"/>
           <w:b/>
           <w:color w:val="FF0000"/>
           <w:sz w:val="72"/>
@@ -649,6 +616,7 @@
       </w:pPr>
       <w:r>
         <w:rPr>
+          <w:rFonts w:ascii="Cooper Black" w:hAnsi="Cooper Black"/>
           <w:b/>
           <w:color w:val="FF0000"/>
           <w:sz w:val="72"/>
@@ -662,33 +630,49 @@
       <w:pPr>
         <w:jc w:val="both"/>
         <w:rPr>
-          <w:rFonts w:ascii="Arial Black" w:hAnsi="Arial Black"/>
-          <w:sz w:val="56"/>
-          <w:szCs w:val="56"/>
-        </w:rPr>
-      </w:pPr>
-      <w:r>
-        <w:rPr>
-          <w:rFonts w:ascii="Arial Black" w:hAnsi="Arial Black"/>
+          <w:rFonts w:ascii="Cooper Black" w:hAnsi="Cooper Black"/>
+          <w:sz w:val="56"/>
+          <w:szCs w:val="56"/>
+        </w:rPr>
+      </w:pPr>
+      <w:r>
+        <w:rPr>
+          <w:rFonts w:ascii="Cooper Black" w:hAnsi="Cooper Black"/>
           <w:sz w:val="56"/>
           <w:szCs w:val="56"/>
         </w:rPr>
         <w:lastRenderedPageBreak/>
-        <w:t>Afin de pouvoir sensibiliser le public a ce problème, nous avons développé «MineAuthor»</w:t>
+        <w:t xml:space="preserve">Afin de pouvoir sensibiliser le public </w:t>
+      </w:r>
+      <w:r>
+        <w:rPr>
+          <w:rFonts w:ascii="Cooper Black" w:hAnsi="Cooper Black"/>
+          <w:sz w:val="56"/>
+          <w:szCs w:val="56"/>
+        </w:rPr>
+        <w:t>à</w:t>
+      </w:r>
+      <w:r>
+        <w:rPr>
+          <w:rFonts w:ascii="Cooper Black" w:hAnsi="Cooper Black"/>
+          <w:sz w:val="56"/>
+          <w:szCs w:val="56"/>
+        </w:rPr>
+        <w:t xml:space="preserve"> ce problème, nous avons développé «MineAuthor»</w:t>
       </w:r>
     </w:p>
     <w:p>
       <w:pPr>
         <w:jc w:val="both"/>
         <w:rPr>
-          <w:rFonts w:ascii="Arial Black" w:hAnsi="Arial Black"/>
-          <w:sz w:val="56"/>
-          <w:szCs w:val="56"/>
-        </w:rPr>
-      </w:pPr>
-      <w:r>
-        <w:rPr>
-          <w:rFonts w:ascii="Arial Black" w:hAnsi="Arial Black"/>
+          <w:rFonts w:ascii="Cooper Black" w:hAnsi="Cooper Black"/>
+          <w:sz w:val="56"/>
+          <w:szCs w:val="56"/>
+        </w:rPr>
+      </w:pPr>
+      <w:r>
+        <w:rPr>
+          <w:rFonts w:ascii="Cooper Black" w:hAnsi="Cooper Black"/>
           <w:sz w:val="56"/>
           <w:szCs w:val="56"/>
         </w:rPr>
@@ -696,7 +680,7 @@
       </w:r>
       <w:r>
         <w:rPr>
-          <w:rFonts w:ascii="Arial Black" w:hAnsi="Arial Black"/>
+          <w:rFonts w:ascii="Cooper Black" w:hAnsi="Cooper Black"/>
           <w:sz w:val="56"/>
           <w:szCs w:val="56"/>
         </w:rPr>
@@ -707,14 +691,54 @@
       <w:pPr>
         <w:jc w:val="both"/>
         <w:rPr>
-          <w:rFonts w:ascii="Arial Black" w:hAnsi="Arial Black"/>
-          <w:sz w:val="56"/>
-          <w:szCs w:val="56"/>
-        </w:rPr>
-      </w:pPr>
-      <w:r>
-        <w:rPr>
-          <w:rFonts w:ascii="Arial Black" w:hAnsi="Arial Black"/>
+          <w:rFonts w:ascii="Cooper Black" w:hAnsi="Cooper Black"/>
+          <w:sz w:val="56"/>
+          <w:szCs w:val="56"/>
+        </w:rPr>
+      </w:pPr>
+    </w:p>
+    <w:p>
+      <w:pPr>
+        <w:jc w:val="center"/>
+        <w:rPr>
+          <w:rFonts w:ascii="Cooper Black" w:hAnsi="Cooper Black"/>
+          <w:sz w:val="56"/>
+          <w:szCs w:val="56"/>
+        </w:rPr>
+      </w:pPr>
+      <w:r>
+        <w:rPr>
+          <w:rFonts w:ascii="Cooper Black" w:hAnsi="Cooper Black"/>
+          <w:sz w:val="56"/>
+          <w:szCs w:val="56"/>
+        </w:rPr>
+        <w:t>--------------------------------------------------</w:t>
+      </w:r>
+    </w:p>
+    <w:p>
+      <w:pPr>
+        <w:jc w:val="both"/>
+        <w:rPr>
+          <w:rFonts w:ascii="Cooper Black" w:hAnsi="Cooper Black"/>
+          <w:sz w:val="56"/>
+          <w:szCs w:val="56"/>
+        </w:rPr>
+      </w:pPr>
+      <w:bookmarkStart w:id="0" w:name="_GoBack"/>
+      <w:bookmarkEnd w:id="0"/>
+    </w:p>
+    <w:p>
+      <w:pPr>
+        <w:jc w:val="both"/>
+        <w:rPr>
+          <w:rFonts w:ascii="Cooper Black" w:hAnsi="Cooper Black"/>
+          <w:sz w:val="56"/>
+          <w:szCs w:val="56"/>
+        </w:rPr>
+      </w:pPr>
+      <w:r>
+        <w:rPr>
+          <w:rFonts w:ascii="Cooper Black" w:hAnsi="Cooper Black"/>
           <w:sz w:val="56"/>
           <w:szCs w:val="56"/>
         </w:rPr>
@@ -722,7 +746,7 @@
       </w:r>
       <w:r>
         <w:rPr>
-          <w:rFonts w:ascii="Arial Black" w:hAnsi="Arial Black"/>
+          <w:rFonts w:ascii="Cooper Black" w:hAnsi="Cooper Black"/>
           <w:sz w:val="56"/>
           <w:szCs w:val="56"/>
         </w:rPr>
@@ -730,7 +754,7 @@
       </w:r>
       <w:r>
         <w:rPr>
-          <w:rFonts w:ascii="Arial Black" w:hAnsi="Arial Black"/>
+          <w:rFonts w:ascii="Cooper Black" w:hAnsi="Cooper Black"/>
           <w:sz w:val="56"/>
           <w:szCs w:val="56"/>
         </w:rPr>
@@ -738,7 +762,7 @@
       </w:r>
       <w:r>
         <w:rPr>
-          <w:rFonts w:ascii="Arial Black" w:hAnsi="Arial Black"/>
+          <w:rFonts w:ascii="Cooper Black" w:hAnsi="Cooper Black"/>
           <w:sz w:val="56"/>
           <w:szCs w:val="56"/>
         </w:rPr>
@@ -746,7 +770,7 @@
       </w:r>
       <w:r>
         <w:rPr>
-          <w:rFonts w:ascii="Arial Black" w:hAnsi="Arial Black"/>
+          <w:rFonts w:ascii="Cooper Black" w:hAnsi="Cooper Black"/>
           <w:sz w:val="56"/>
           <w:szCs w:val="56"/>
         </w:rPr>
@@ -754,7 +778,7 @@
       </w:r>
       <w:r>
         <w:rPr>
-          <w:rFonts w:ascii="Arial Black" w:hAnsi="Arial Black"/>
+          <w:rFonts w:ascii="Cooper Black" w:hAnsi="Cooper Black"/>
           <w:sz w:val="56"/>
           <w:szCs w:val="56"/>
         </w:rPr>
@@ -765,14 +789,14 @@
       <w:pPr>
         <w:jc w:val="both"/>
         <w:rPr>
-          <w:rFonts w:ascii="Arial Black" w:hAnsi="Arial Black"/>
-          <w:sz w:val="56"/>
-          <w:szCs w:val="56"/>
-        </w:rPr>
-      </w:pPr>
-      <w:r>
-        <w:rPr>
-          <w:rFonts w:ascii="Arial Black" w:hAnsi="Arial Black"/>
+          <w:rFonts w:ascii="Cooper Black" w:hAnsi="Cooper Black"/>
+          <w:sz w:val="56"/>
+          <w:szCs w:val="56"/>
+        </w:rPr>
+      </w:pPr>
+      <w:r>
+        <w:rPr>
+          <w:rFonts w:ascii="Cooper Black" w:hAnsi="Cooper Black"/>
           <w:sz w:val="56"/>
           <w:szCs w:val="56"/>
         </w:rPr>
@@ -783,7 +807,7 @@
       <w:pPr>
         <w:jc w:val="both"/>
         <w:rPr>
-          <w:rFonts w:ascii="Arial Black" w:hAnsi="Arial Black"/>
+          <w:rFonts w:ascii="Cooper Black" w:hAnsi="Cooper Black"/>
           <w:sz w:val="56"/>
           <w:szCs w:val="56"/>
         </w:rPr>
@@ -793,14 +817,14 @@
       <w:pPr>
         <w:jc w:val="both"/>
         <w:rPr>
-          <w:rFonts w:ascii="Arial Black" w:hAnsi="Arial Black"/>
-          <w:sz w:val="56"/>
-          <w:szCs w:val="56"/>
-        </w:rPr>
-      </w:pPr>
-      <w:r>
-        <w:rPr>
-          <w:rFonts w:ascii="Arial Black" w:hAnsi="Arial Black"/>
+          <w:rFonts w:ascii="Cooper Black" w:hAnsi="Cooper Black"/>
+          <w:sz w:val="56"/>
+          <w:szCs w:val="56"/>
+        </w:rPr>
+      </w:pPr>
+      <w:r>
+        <w:rPr>
+          <w:rFonts w:ascii="Cooper Black" w:hAnsi="Cooper Black"/>
           <w:sz w:val="56"/>
           <w:szCs w:val="56"/>
         </w:rPr>
@@ -808,7 +832,7 @@
       </w:r>
       <w:r>
         <w:rPr>
-          <w:rFonts w:ascii="Arial Black" w:hAnsi="Arial Black"/>
+          <w:rFonts w:ascii="Cooper Black" w:hAnsi="Cooper Black"/>
           <w:sz w:val="56"/>
           <w:szCs w:val="56"/>
         </w:rPr>
